--- a/Desafio II.docx
+++ b/Desafio II.docx
@@ -47,21 +47,12 @@
           <w:lang w:val="es-MX"/>
         </w:rPr>
       </w:pPr>
-      <w:proofErr w:type="spellStart"/>
-      <w:r>
-        <w:rPr>
-          <w:rFonts w:ascii="Times New Roman" w:hAnsi="Times New Roman" w:cs="Times New Roman"/>
-          <w:lang w:val="es-MX"/>
-        </w:rPr>
-        <w:t>Desafio</w:t>
-      </w:r>
-      <w:proofErr w:type="spellEnd"/>
-      <w:r>
-        <w:rPr>
-          <w:rFonts w:ascii="Times New Roman" w:hAnsi="Times New Roman" w:cs="Times New Roman"/>
-          <w:lang w:val="es-MX"/>
-        </w:rPr>
-        <w:t xml:space="preserve"> II</w:t>
+      <w:r>
+        <w:rPr>
+          <w:rFonts w:ascii="Times New Roman" w:hAnsi="Times New Roman" w:cs="Times New Roman"/>
+          <w:lang w:val="es-MX"/>
+        </w:rPr>
+        <w:t>Desafio II</w:t>
       </w:r>
     </w:p>
     <w:p>
@@ -115,17 +106,8 @@
           <w:rFonts w:ascii="Times New Roman" w:hAnsi="Times New Roman" w:cs="Times New Roman"/>
           <w:lang w:val="es-MX"/>
         </w:rPr>
-        <w:t xml:space="preserve">Eder Luis Polo </w:t>
-      </w:r>
-      <w:proofErr w:type="spellStart"/>
-      <w:r>
-        <w:rPr>
-          <w:rFonts w:ascii="Times New Roman" w:hAnsi="Times New Roman" w:cs="Times New Roman"/>
-          <w:lang w:val="es-MX"/>
-        </w:rPr>
-        <w:t>Humanez</w:t>
-      </w:r>
-      <w:proofErr w:type="spellEnd"/>
+        <w:t>Eder Luis Polo Humanez</w:t>
+      </w:r>
     </w:p>
     <w:p>
       <w:pPr>
@@ -392,7 +374,49 @@
           <w:rFonts w:ascii="Times New Roman" w:hAnsi="Times New Roman" w:cs="Times New Roman"/>
           <w:lang w:val="es-MX"/>
         </w:rPr>
-        <w:t xml:space="preserve"> Categoría (Eco corresponde al número 1, premium corresponde al número 2 y corriente corresponde al número 3. El cual se generará aleatorio a no ser que el usuario ingrese dicho número).</w:t>
+        <w:t xml:space="preserve"> Categoría (</w:t>
+      </w:r>
+      <w:r>
+        <w:rPr>
+          <w:rFonts w:ascii="Times New Roman" w:hAnsi="Times New Roman" w:cs="Times New Roman"/>
+          <w:lang w:val="es-MX"/>
+        </w:rPr>
+        <w:t xml:space="preserve">premium </w:t>
+      </w:r>
+      <w:r>
+        <w:rPr>
+          <w:rFonts w:ascii="Times New Roman" w:hAnsi="Times New Roman" w:cs="Times New Roman"/>
+          <w:lang w:val="es-MX"/>
+        </w:rPr>
+        <w:t xml:space="preserve">corresponde al número 1, </w:t>
+      </w:r>
+      <w:r>
+        <w:rPr>
+          <w:rFonts w:ascii="Times New Roman" w:hAnsi="Times New Roman" w:cs="Times New Roman"/>
+          <w:lang w:val="es-MX"/>
+        </w:rPr>
+        <w:t>corriente</w:t>
+      </w:r>
+      <w:r>
+        <w:rPr>
+          <w:rFonts w:ascii="Times New Roman" w:hAnsi="Times New Roman" w:cs="Times New Roman"/>
+          <w:lang w:val="es-MX"/>
+        </w:rPr>
+        <w:t xml:space="preserve"> corresponde al número 2 y </w:t>
+      </w:r>
+      <w:r>
+        <w:rPr>
+          <w:rFonts w:ascii="Times New Roman" w:hAnsi="Times New Roman" w:cs="Times New Roman"/>
+          <w:lang w:val="es-MX"/>
+        </w:rPr>
+        <w:t>eco</w:t>
+      </w:r>
+      <w:r>
+        <w:rPr>
+          <w:rFonts w:ascii="Times New Roman" w:hAnsi="Times New Roman" w:cs="Times New Roman"/>
+          <w:lang w:val="es-MX"/>
+        </w:rPr>
+        <w:t xml:space="preserve"> corresponde al número 3. El cual se generará aleatorio a no ser que el usuario ingrese dicho número).</w:t>
       </w:r>
     </w:p>
     <w:p>
@@ -414,23 +438,6 @@
         </w:rPr>
         <w:t>Método (</w:t>
       </w:r>
-      <w:proofErr w:type="spellStart"/>
-      <w:r>
-        <w:rPr>
-          <w:rFonts w:ascii="Times New Roman" w:hAnsi="Times New Roman" w:cs="Times New Roman"/>
-          <w:lang w:val="es-MX"/>
-        </w:rPr>
-        <w:t>Tdebito</w:t>
-      </w:r>
-      <w:proofErr w:type="spellEnd"/>
-      <w:r>
-        <w:rPr>
-          <w:rFonts w:ascii="Times New Roman" w:hAnsi="Times New Roman" w:cs="Times New Roman"/>
-          <w:lang w:val="es-MX"/>
-        </w:rPr>
-        <w:t xml:space="preserve"> corresponde al número 1, </w:t>
-      </w:r>
-      <w:proofErr w:type="spellStart"/>
       <w:r>
         <w:rPr>
           <w:rFonts w:ascii="Times New Roman" w:hAnsi="Times New Roman" w:cs="Times New Roman"/>
@@ -438,13 +445,26 @@
         </w:rPr>
         <w:t>Tcredito</w:t>
       </w:r>
-      <w:proofErr w:type="spellEnd"/>
-      <w:r>
-        <w:rPr>
-          <w:rFonts w:ascii="Times New Roman" w:hAnsi="Times New Roman" w:cs="Times New Roman"/>
-          <w:lang w:val="es-MX"/>
-        </w:rPr>
-        <w:t xml:space="preserve"> corresponde al número 2 y Efectivo corresponde al número 3. El cual se generará aleatorio a no ser que el usuario ingrese dicho número).</w:t>
+      <w:r>
+        <w:rPr>
+          <w:rFonts w:ascii="Times New Roman" w:hAnsi="Times New Roman" w:cs="Times New Roman"/>
+          <w:lang w:val="es-MX"/>
+        </w:rPr>
+        <w:t xml:space="preserve"> corresponde al número 1, T</w:t>
+      </w:r>
+      <w:r>
+        <w:rPr>
+          <w:rFonts w:ascii="Times New Roman" w:hAnsi="Times New Roman" w:cs="Times New Roman"/>
+          <w:lang w:val="es-MX"/>
+        </w:rPr>
+        <w:t>debi</w:t>
+      </w:r>
+      <w:r>
+        <w:rPr>
+          <w:rFonts w:ascii="Times New Roman" w:hAnsi="Times New Roman" w:cs="Times New Roman"/>
+          <w:lang w:val="es-MX"/>
+        </w:rPr>
+        <w:t>to corresponde al número 2 y Efectivo corresponde al número 3. El cual se generará aleatorio a no ser que el usuario ingrese dicho número).</w:t>
       </w:r>
     </w:p>
     <w:p>
@@ -464,7 +484,14 @@
           <w:rFonts w:ascii="Times New Roman" w:hAnsi="Times New Roman" w:cs="Times New Roman"/>
           <w:lang w:val="es-MX"/>
         </w:rPr>
-        <w:t>Numero de documento (número de 10 cifras que se generará aleatoriamente a menos que, el usuario lo digite).</w:t>
+        <w:t>Numero de documento (número de 10 cifras que se generará aleatoriamente a menos que, el usuario lo digite)</w:t>
+      </w:r>
+      <w:r>
+        <w:rPr>
+          <w:rFonts w:ascii="Times New Roman" w:hAnsi="Times New Roman" w:cs="Times New Roman"/>
+          <w:lang w:val="es-MX"/>
+        </w:rPr>
+        <w:t>.</w:t>
       </w:r>
     </w:p>
     <w:p>
@@ -484,8 +511,546 @@
           <w:rFonts w:ascii="Times New Roman" w:hAnsi="Times New Roman" w:cs="Times New Roman"/>
           <w:lang w:val="es-MX"/>
         </w:rPr>
-        <w:t>Cantidad dinero (número el cual expresa la conversión de litro por su precio correspondiente).</w:t>
-      </w:r>
+        <w:t>Monto total</w:t>
+      </w:r>
+      <w:r>
+        <w:rPr>
+          <w:rFonts w:ascii="Times New Roman" w:hAnsi="Times New Roman" w:cs="Times New Roman"/>
+          <w:lang w:val="es-MX"/>
+        </w:rPr>
+        <w:t xml:space="preserve"> (número el cual expresa la conversión de litro por su precio correspondiente).</w:t>
+      </w:r>
+    </w:p>
+    <w:p>
+      <w:pPr>
+        <w:pStyle w:val="Prrafodelista"/>
+        <w:numPr>
+          <w:ilvl w:val="0"/>
+          <w:numId w:val="2"/>
+        </w:numPr>
+        <w:rPr>
+          <w:rFonts w:ascii="Times New Roman" w:hAnsi="Times New Roman" w:cs="Times New Roman"/>
+          <w:lang w:val="es-MX"/>
+        </w:rPr>
+      </w:pPr>
+      <w:r>
+        <w:rPr>
+          <w:rFonts w:ascii="Times New Roman" w:hAnsi="Times New Roman" w:cs="Times New Roman"/>
+          <w:lang w:val="es-MX"/>
+        </w:rPr>
+        <w:t>Código surtidor (el cual dependiendo el constructor será generado por la clase surtidor o será escogido aleatoriamente, siendo un numero de 4 cifras).</w:t>
+      </w:r>
+    </w:p>
+    <w:p>
+      <w:pPr>
+        <w:rPr>
+          <w:rFonts w:ascii="Times New Roman" w:hAnsi="Times New Roman" w:cs="Times New Roman"/>
+          <w:lang w:val="es-MX"/>
+        </w:rPr>
+      </w:pPr>
+      <w:r>
+        <w:rPr>
+          <w:rFonts w:ascii="Times New Roman" w:hAnsi="Times New Roman" w:cs="Times New Roman"/>
+          <w:lang w:val="es-MX"/>
+        </w:rPr>
+        <w:t>Anexo:</w:t>
+      </w:r>
+    </w:p>
+    <w:p>
+      <w:pPr>
+        <w:rPr>
+          <w:rFonts w:ascii="Times New Roman" w:hAnsi="Times New Roman" w:cs="Times New Roman"/>
+          <w:lang w:val="es-MX"/>
+        </w:rPr>
+      </w:pPr>
+      <w:r>
+        <w:rPr>
+          <w:rFonts w:ascii="Times New Roman" w:hAnsi="Times New Roman" w:cs="Times New Roman"/>
+          <w:lang w:val="es-MX"/>
+        </w:rPr>
+        <w:t xml:space="preserve">Para decretar los precios individuales de las categorías de las gasolinas consideramos hacer un módulo llamado funciones, el cual contendrá una función llamada categoría gasolina, la cual actuará como a la red y será invocada por la clase ventas al momento de definir el monto total y hacer la conversión litros-dinero. </w:t>
+      </w:r>
+    </w:p>
+    <w:p>
+      <w:pPr>
+        <w:rPr>
+          <w:rFonts w:ascii="Times New Roman" w:hAnsi="Times New Roman" w:cs="Times New Roman"/>
+          <w:lang w:val="es-MX"/>
+        </w:rPr>
+      </w:pPr>
+      <w:r>
+        <w:rPr>
+          <w:rFonts w:ascii="Times New Roman" w:hAnsi="Times New Roman" w:cs="Times New Roman"/>
+          <w:lang w:val="es-MX"/>
+        </w:rPr>
+        <w:t xml:space="preserve">Siendo entonces la función categoría gasolina un arreglo [3][3] cuya primera dimensión define la región (0:Norte,1:centro,2:sur) y su segunda dimensión los precios del costo de 1 litro de gasolina según su categoría (0:premium.1:corriente,2:eco) </w:t>
+      </w:r>
+    </w:p>
+    <w:p>
+      <w:pPr>
+        <w:rPr>
+          <w:rFonts w:ascii="Times New Roman" w:hAnsi="Times New Roman" w:cs="Times New Roman"/>
+          <w:lang w:val="es-MX"/>
+        </w:rPr>
+      </w:pPr>
+    </w:p>
+    <w:p>
+      <w:pPr>
+        <w:rPr>
+          <w:rFonts w:ascii="Times New Roman" w:hAnsi="Times New Roman" w:cs="Times New Roman"/>
+          <w:lang w:val="es-MX"/>
+        </w:rPr>
+      </w:pPr>
+      <w:r>
+        <w:rPr>
+          <w:rFonts w:ascii="Times New Roman" w:hAnsi="Times New Roman" w:cs="Times New Roman"/>
+          <w:lang w:val="es-MX"/>
+        </w:rPr>
+        <w:t>Sus métodos:</w:t>
+      </w:r>
+    </w:p>
+    <w:p>
+      <w:pPr>
+        <w:pStyle w:val="Prrafodelista"/>
+        <w:numPr>
+          <w:ilvl w:val="0"/>
+          <w:numId w:val="9"/>
+        </w:numPr>
+        <w:rPr>
+          <w:rFonts w:ascii="Times New Roman" w:hAnsi="Times New Roman" w:cs="Times New Roman"/>
+          <w:lang w:val="es-MX"/>
+        </w:rPr>
+      </w:pPr>
+      <w:r>
+        <w:rPr>
+          <w:rFonts w:ascii="Times New Roman" w:hAnsi="Times New Roman" w:cs="Times New Roman"/>
+          <w:lang w:val="es-MX"/>
+        </w:rPr>
+        <w:t xml:space="preserve">Obtener fecha hora actual, y es necesario agregar los siguientes hallazgos para hacer uso de las librerías </w:t>
+      </w:r>
+      <w:r>
+        <w:rPr>
+          <w:rFonts w:ascii="Times New Roman" w:hAnsi="Times New Roman" w:cs="Times New Roman"/>
+          <w:lang w:val="es-MX"/>
+        </w:rPr>
+        <w:t>&lt;ctime&gt;</w:t>
+      </w:r>
+      <w:r>
+        <w:rPr>
+          <w:rFonts w:ascii="Times New Roman" w:hAnsi="Times New Roman" w:cs="Times New Roman"/>
+          <w:lang w:val="es-MX"/>
+        </w:rPr>
+        <w:t xml:space="preserve"> y </w:t>
+      </w:r>
+      <w:r>
+        <w:rPr>
+          <w:rFonts w:ascii="Times New Roman" w:hAnsi="Times New Roman" w:cs="Times New Roman"/>
+          <w:lang w:val="es-MX"/>
+        </w:rPr>
+        <w:t>&lt;chrono&gt;</w:t>
+      </w:r>
+    </w:p>
+    <w:p>
+      <w:pPr>
+        <w:rPr>
+          <w:rFonts w:ascii="Times New Roman" w:hAnsi="Times New Roman" w:cs="Times New Roman"/>
+          <w:lang w:val="es-MX"/>
+        </w:rPr>
+      </w:pPr>
+      <w:r>
+        <w:rPr>
+          <w:rFonts w:ascii="Times New Roman" w:hAnsi="Times New Roman" w:cs="Times New Roman"/>
+          <w:lang w:val="es-MX"/>
+        </w:rPr>
+        <w:lastRenderedPageBreak/>
+        <w:t>El tipo real de now es std::chrono::system_clock::time_point, pero el usar auto evita tener que escribirlo explícitamente.</w:t>
+      </w:r>
+    </w:p>
+    <w:p>
+      <w:pPr>
+        <w:rPr>
+          <w:rFonts w:ascii="Times New Roman" w:hAnsi="Times New Roman" w:cs="Times New Roman"/>
+          <w:lang w:val="es-MX"/>
+        </w:rPr>
+      </w:pPr>
+      <w:r>
+        <w:rPr>
+          <w:rFonts w:ascii="Times New Roman" w:hAnsi="Times New Roman" w:cs="Times New Roman"/>
+          <w:lang w:val="es-MX"/>
+        </w:rPr>
+        <w:t>La función now() se utiliza para obtener el tiempo actual en un punto específico del tiempo. Es parte de la biblioteca &lt;chrono&gt;, que ofrece herramientas para trabajar con el tiempo y duraciones</w:t>
+      </w:r>
+    </w:p>
+    <w:p>
+      <w:pPr>
+        <w:rPr>
+          <w:rFonts w:ascii="Times New Roman" w:hAnsi="Times New Roman" w:cs="Times New Roman"/>
+          <w:lang w:val="es-MX"/>
+        </w:rPr>
+      </w:pPr>
+      <w:r>
+        <w:rPr>
+          <w:rFonts w:ascii="Times New Roman" w:hAnsi="Times New Roman" w:cs="Times New Roman"/>
+          <w:lang w:val="es-MX"/>
+        </w:rPr>
+        <w:t>Significado de now()</w:t>
+      </w:r>
+      <w:r>
+        <w:rPr>
+          <w:rFonts w:ascii="Times New Roman" w:hAnsi="Times New Roman" w:cs="Times New Roman"/>
+          <w:lang w:val="es-MX"/>
+        </w:rPr>
+        <w:t xml:space="preserve">: </w:t>
+      </w:r>
+      <w:r>
+        <w:rPr>
+          <w:rFonts w:ascii="Times New Roman" w:hAnsi="Times New Roman" w:cs="Times New Roman"/>
+          <w:lang w:val="es-MX"/>
+        </w:rPr>
+        <w:t>Obtener el tiempo actual: La función now() devuelve un objeto que representa el tiempo actual desde un punto de referencia (en general, desde el Epoch, que es el 1 de enero de 1970 a las 00:00:00 UTC). El resultado es un tipo de time_point que indica el momento exacto en el tiempo en que se llamó a la función.</w:t>
+      </w:r>
+    </w:p>
+    <w:p>
+      <w:pPr>
+        <w:rPr>
+          <w:rFonts w:ascii="Times New Roman" w:hAnsi="Times New Roman" w:cs="Times New Roman"/>
+          <w:lang w:val="es-MX"/>
+        </w:rPr>
+      </w:pPr>
+      <w:r>
+        <w:rPr>
+          <w:rFonts w:ascii="Times New Roman" w:hAnsi="Times New Roman" w:cs="Times New Roman"/>
+          <w:lang w:val="es-MX"/>
+        </w:rPr>
+        <w:t>chrono::system_clock::to_time_t(now): Esta función convierte el time_point obtenido en un valor de tipo time_t, que es una representación más tradicional del tiempo en C/C++ (esencialmente, el número de segundos transcurridos desde el 1 de enero de 1970, conocido como el Unix Epoch).</w:t>
+      </w:r>
+    </w:p>
+    <w:p>
+      <w:pPr>
+        <w:rPr>
+          <w:rFonts w:ascii="Times New Roman" w:hAnsi="Times New Roman" w:cs="Times New Roman"/>
+          <w:lang w:val="es-MX"/>
+        </w:rPr>
+      </w:pPr>
+      <w:r>
+        <w:rPr>
+          <w:rFonts w:ascii="Times New Roman" w:hAnsi="Times New Roman" w:cs="Times New Roman"/>
+          <w:lang w:val="es-MX"/>
+        </w:rPr>
+        <w:t xml:space="preserve"> time_t tiempoActual: Aquí</w:t>
+      </w:r>
+      <w:r>
+        <w:rPr>
+          <w:rFonts w:ascii="Times New Roman" w:hAnsi="Times New Roman" w:cs="Times New Roman"/>
+          <w:lang w:val="es-MX"/>
+        </w:rPr>
+        <w:t xml:space="preserve"> se define</w:t>
+      </w:r>
+      <w:r>
+        <w:rPr>
+          <w:rFonts w:ascii="Times New Roman" w:hAnsi="Times New Roman" w:cs="Times New Roman"/>
+          <w:lang w:val="es-MX"/>
+        </w:rPr>
+        <w:t xml:space="preserve"> una variable llamada tiempoActual de tipo time_t que almacena el número de segundos desde el 1 de enero de 1970. Esta es la forma más básica de tiempo en muchos sistemas operativos</w:t>
+      </w:r>
+      <w:r>
+        <w:rPr>
+          <w:rFonts w:ascii="Times New Roman" w:hAnsi="Times New Roman" w:cs="Times New Roman"/>
+          <w:lang w:val="es-MX"/>
+        </w:rPr>
+        <w:t>.</w:t>
+      </w:r>
+    </w:p>
+    <w:p>
+      <w:pPr>
+        <w:rPr>
+          <w:rFonts w:ascii="Times New Roman" w:hAnsi="Times New Roman" w:cs="Times New Roman"/>
+          <w:lang w:val="es-MX"/>
+        </w:rPr>
+      </w:pPr>
+      <w:r>
+        <w:rPr>
+          <w:rFonts w:ascii="Times New Roman" w:hAnsi="Times New Roman" w:cs="Times New Roman"/>
+          <w:lang w:val="es-MX"/>
+        </w:rPr>
+        <w:t xml:space="preserve"> tm* partesTiempo = localtime(&amp;tiempoActual);</w:t>
+      </w:r>
+    </w:p>
+    <w:p>
+      <w:pPr>
+        <w:rPr>
+          <w:rFonts w:ascii="Times New Roman" w:hAnsi="Times New Roman" w:cs="Times New Roman"/>
+          <w:lang w:val="es-MX"/>
+        </w:rPr>
+      </w:pPr>
+      <w:r>
+        <w:rPr>
+          <w:rFonts w:ascii="Times New Roman" w:hAnsi="Times New Roman" w:cs="Times New Roman"/>
+          <w:lang w:val="es-MX"/>
+        </w:rPr>
+        <w:t>localtime(&amp;tiempoActual): Esta función toma un puntero a un valor time_t (en este caso, &amp;tiempoActual) y lo convierte en una estructura tm que descompone ese número de segundos en elementos legibles como el año, mes, día, horas, minutos, segundos, etc. La función localtime() toma el valor de tiempo universal (time_t) y lo convierte a la hora local según la configuración regional de</w:t>
+      </w:r>
+      <w:r>
+        <w:rPr>
+          <w:rFonts w:ascii="Times New Roman" w:hAnsi="Times New Roman" w:cs="Times New Roman"/>
+          <w:lang w:val="es-MX"/>
+        </w:rPr>
+        <w:t xml:space="preserve">l </w:t>
+      </w:r>
+      <w:r>
+        <w:rPr>
+          <w:rFonts w:ascii="Times New Roman" w:hAnsi="Times New Roman" w:cs="Times New Roman"/>
+          <w:lang w:val="es-MX"/>
+        </w:rPr>
+        <w:t>sistema</w:t>
+      </w:r>
+      <w:r>
+        <w:rPr>
+          <w:rFonts w:ascii="Times New Roman" w:hAnsi="Times New Roman" w:cs="Times New Roman"/>
+          <w:lang w:val="es-MX"/>
+        </w:rPr>
+        <w:t>.</w:t>
+      </w:r>
+    </w:p>
+    <w:p>
+      <w:pPr>
+        <w:rPr>
+          <w:rFonts w:ascii="Times New Roman" w:hAnsi="Times New Roman" w:cs="Times New Roman"/>
+          <w:lang w:val="es-MX"/>
+        </w:rPr>
+      </w:pPr>
+      <w:r>
+        <w:rPr>
+          <w:rFonts w:ascii="Times New Roman" w:hAnsi="Times New Roman" w:cs="Times New Roman"/>
+          <w:lang w:val="es-MX"/>
+        </w:rPr>
+        <w:t xml:space="preserve">tm* partesTiempo: Aquí </w:t>
+      </w:r>
+      <w:r>
+        <w:rPr>
+          <w:rFonts w:ascii="Times New Roman" w:hAnsi="Times New Roman" w:cs="Times New Roman"/>
+          <w:lang w:val="es-MX"/>
+        </w:rPr>
+        <w:t>se define</w:t>
+      </w:r>
+      <w:r>
+        <w:rPr>
+          <w:rFonts w:ascii="Times New Roman" w:hAnsi="Times New Roman" w:cs="Times New Roman"/>
+          <w:lang w:val="es-MX"/>
+        </w:rPr>
+        <w:t xml:space="preserve"> un puntero a una estructura tm. Esta estructura es la que contiene la fecha y la hora descompuesta en componentes individuales, como año, mes, día, hora, etc. Por ejemplo:</w:t>
+      </w:r>
+    </w:p>
+    <w:p>
+      <w:pPr>
+        <w:rPr>
+          <w:rFonts w:ascii="Times New Roman" w:hAnsi="Times New Roman" w:cs="Times New Roman"/>
+          <w:lang w:val="es-MX"/>
+        </w:rPr>
+      </w:pPr>
+      <w:r>
+        <w:rPr>
+          <w:rFonts w:ascii="Times New Roman" w:hAnsi="Times New Roman" w:cs="Times New Roman"/>
+          <w:lang w:val="es-MX"/>
+        </w:rPr>
+        <w:t>La estructura tm es parte de la biblioteca estándar de C/C++ y se utiliza para descomponer una representación de tiempo en sus componentes individuales, como el año, mes, día, hora, minutos, segundos, etc.</w:t>
+      </w:r>
+      <w:r>
+        <w:rPr>
+          <w:rFonts w:ascii="Times New Roman" w:hAnsi="Times New Roman" w:cs="Times New Roman"/>
+          <w:lang w:val="es-MX"/>
+        </w:rPr>
+        <w:t xml:space="preserve"> Donde:</w:t>
+      </w:r>
+    </w:p>
+    <w:p>
+      <w:pPr>
+        <w:pStyle w:val="Prrafodelista"/>
+        <w:numPr>
+          <w:ilvl w:val="0"/>
+          <w:numId w:val="8"/>
+        </w:numPr>
+        <w:rPr>
+          <w:rFonts w:ascii="Times New Roman" w:hAnsi="Times New Roman" w:cs="Times New Roman"/>
+          <w:lang w:val="es-MX"/>
+        </w:rPr>
+      </w:pPr>
+      <w:r>
+        <w:rPr>
+          <w:rFonts w:ascii="Times New Roman" w:hAnsi="Times New Roman" w:cs="Times New Roman"/>
+          <w:lang w:val="es-MX"/>
+        </w:rPr>
+        <w:t>tm_min: Minutos (0-59).</w:t>
+      </w:r>
+    </w:p>
+    <w:p>
+      <w:pPr>
+        <w:pStyle w:val="Prrafodelista"/>
+        <w:numPr>
+          <w:ilvl w:val="0"/>
+          <w:numId w:val="8"/>
+        </w:numPr>
+        <w:rPr>
+          <w:rFonts w:ascii="Times New Roman" w:hAnsi="Times New Roman" w:cs="Times New Roman"/>
+          <w:lang w:val="es-MX"/>
+        </w:rPr>
+      </w:pPr>
+      <w:r>
+        <w:rPr>
+          <w:rFonts w:ascii="Times New Roman" w:hAnsi="Times New Roman" w:cs="Times New Roman"/>
+          <w:lang w:val="es-MX"/>
+        </w:rPr>
+        <w:t>tm_hour: Horas (0-23).</w:t>
+      </w:r>
+    </w:p>
+    <w:p>
+      <w:pPr>
+        <w:pStyle w:val="Prrafodelista"/>
+        <w:numPr>
+          <w:ilvl w:val="0"/>
+          <w:numId w:val="8"/>
+        </w:numPr>
+        <w:rPr>
+          <w:rFonts w:ascii="Times New Roman" w:hAnsi="Times New Roman" w:cs="Times New Roman"/>
+          <w:lang w:val="es-MX"/>
+        </w:rPr>
+      </w:pPr>
+      <w:r>
+        <w:rPr>
+          <w:rFonts w:ascii="Times New Roman" w:hAnsi="Times New Roman" w:cs="Times New Roman"/>
+          <w:lang w:val="es-MX"/>
+        </w:rPr>
+        <w:t>tm_mday: Día del mes (1-31).</w:t>
+      </w:r>
+    </w:p>
+    <w:p>
+      <w:pPr>
+        <w:pStyle w:val="Prrafodelista"/>
+        <w:numPr>
+          <w:ilvl w:val="0"/>
+          <w:numId w:val="8"/>
+        </w:numPr>
+        <w:rPr>
+          <w:rFonts w:ascii="Times New Roman" w:hAnsi="Times New Roman" w:cs="Times New Roman"/>
+          <w:lang w:val="es-MX"/>
+        </w:rPr>
+      </w:pPr>
+      <w:r>
+        <w:rPr>
+          <w:rFonts w:ascii="Times New Roman" w:hAnsi="Times New Roman" w:cs="Times New Roman"/>
+          <w:lang w:val="es-MX"/>
+        </w:rPr>
+        <w:t>tm_mon: Mes del año (0-11, donde 0 es enero y 11 es diciembre).</w:t>
+      </w:r>
+    </w:p>
+    <w:p>
+      <w:pPr>
+        <w:pStyle w:val="Prrafodelista"/>
+        <w:numPr>
+          <w:ilvl w:val="0"/>
+          <w:numId w:val="8"/>
+        </w:numPr>
+        <w:rPr>
+          <w:rFonts w:ascii="Times New Roman" w:hAnsi="Times New Roman" w:cs="Times New Roman"/>
+          <w:lang w:val="es-MX"/>
+        </w:rPr>
+      </w:pPr>
+      <w:r>
+        <w:rPr>
+          <w:rFonts w:ascii="Times New Roman" w:hAnsi="Times New Roman" w:cs="Times New Roman"/>
+          <w:lang w:val="es-MX"/>
+        </w:rPr>
+        <w:t>tm_year: Año desde 1900. Para obtener el año real, debes sumar 1900. Por ejemplo, si tm_year es 124, el año actual es 2024.</w:t>
+      </w:r>
+    </w:p>
+    <w:p>
+      <w:pPr>
+        <w:pStyle w:val="Prrafodelista"/>
+        <w:numPr>
+          <w:ilvl w:val="0"/>
+          <w:numId w:val="9"/>
+        </w:numPr>
+        <w:rPr>
+          <w:rFonts w:ascii="Times New Roman" w:hAnsi="Times New Roman" w:cs="Times New Roman"/>
+          <w:lang w:val="es-MX"/>
+        </w:rPr>
+      </w:pPr>
+      <w:r>
+        <w:rPr>
+          <w:rFonts w:ascii="Times New Roman" w:hAnsi="Times New Roman" w:cs="Times New Roman"/>
+          <w:lang w:val="es-MX"/>
+        </w:rPr>
+        <w:lastRenderedPageBreak/>
+        <w:t>Calcular monto actual, hace uso de la función mencionada anteriormente, la cual es una simple multiplicación entre la cantidad de litros y su cantidad según el arreglo basándose en la categoría y la region.</w:t>
+      </w:r>
+    </w:p>
+    <w:p>
+      <w:pPr>
+        <w:pStyle w:val="Prrafodelista"/>
+        <w:numPr>
+          <w:ilvl w:val="0"/>
+          <w:numId w:val="9"/>
+        </w:numPr>
+        <w:rPr>
+          <w:rFonts w:ascii="Times New Roman" w:hAnsi="Times New Roman" w:cs="Times New Roman"/>
+          <w:lang w:val="es-MX"/>
+        </w:rPr>
+      </w:pPr>
+      <w:r>
+        <w:rPr>
+          <w:rFonts w:ascii="Times New Roman" w:hAnsi="Times New Roman" w:cs="Times New Roman"/>
+          <w:lang w:val="es-MX"/>
+        </w:rPr>
+        <w:t>Constructores de ventas, en este caso posee dos ya que si el usuario desea hacer una simulación de venta con valores ingresados por el mismo y un código de surtidor aleatorio. El otro constructor esta pensado para cuando las clases se enlacen y cuyo argumento será el código del surtidor al cual pertenece la venta.</w:t>
+      </w:r>
+    </w:p>
+    <w:p>
+      <w:pPr>
+        <w:pStyle w:val="Prrafodelista"/>
+        <w:numPr>
+          <w:ilvl w:val="0"/>
+          <w:numId w:val="9"/>
+        </w:numPr>
+        <w:rPr>
+          <w:rFonts w:ascii="Times New Roman" w:hAnsi="Times New Roman" w:cs="Times New Roman"/>
+          <w:lang w:val="es-MX"/>
+        </w:rPr>
+      </w:pPr>
+      <w:r>
+        <w:rPr>
+          <w:rFonts w:ascii="Times New Roman" w:hAnsi="Times New Roman" w:cs="Times New Roman"/>
+          <w:lang w:val="es-MX"/>
+        </w:rPr>
+        <w:t>Mostrar información, como su nombre lo dice imprime en pantalla los valores de sus atributos basados en sus contructores.</w:t>
+      </w:r>
+    </w:p>
+    <w:p>
+      <w:pPr>
+        <w:pStyle w:val="Prrafodelista"/>
+        <w:numPr>
+          <w:ilvl w:val="0"/>
+          <w:numId w:val="9"/>
+        </w:numPr>
+        <w:rPr>
+          <w:rFonts w:ascii="Times New Roman" w:hAnsi="Times New Roman" w:cs="Times New Roman"/>
+          <w:lang w:val="es-MX"/>
+        </w:rPr>
+      </w:pPr>
+      <w:r>
+        <w:rPr>
+          <w:rFonts w:ascii="Times New Roman" w:hAnsi="Times New Roman" w:cs="Times New Roman"/>
+          <w:lang w:val="es-MX"/>
+        </w:rPr>
+        <w:t>Getters y setters.</w:t>
+      </w:r>
+    </w:p>
+    <w:p>
+      <w:pPr>
+        <w:rPr>
+          <w:rFonts w:ascii="Times New Roman" w:hAnsi="Times New Roman" w:cs="Times New Roman"/>
+          <w:lang w:val="es-MX"/>
+        </w:rPr>
+      </w:pPr>
     </w:p>
     <w:p>
       <w:pPr>
@@ -601,6 +1166,187 @@
       <w:pPr>
         <w:pStyle w:val="Prrafodelista"/>
         <w:numPr>
+          <w:ilvl w:val="0"/>
+          <w:numId w:val="3"/>
+        </w:numPr>
+        <w:rPr>
+          <w:rFonts w:ascii="Times New Roman" w:hAnsi="Times New Roman" w:cs="Times New Roman"/>
+          <w:lang w:val="es-MX"/>
+        </w:rPr>
+      </w:pPr>
+      <w:r>
+        <w:rPr>
+          <w:rFonts w:ascii="Times New Roman" w:hAnsi="Times New Roman" w:cs="Times New Roman"/>
+          <w:lang w:val="es-MX"/>
+        </w:rPr>
+        <w:t>Id de la estación (la cual será brindada por la clase tanque, y corresponde aun numero de 3 cifras.)</w:t>
+      </w:r>
+    </w:p>
+    <w:p>
+      <w:pPr>
+        <w:pStyle w:val="Prrafodelista"/>
+        <w:numPr>
+          <w:ilvl w:val="0"/>
+          <w:numId w:val="3"/>
+        </w:numPr>
+        <w:rPr>
+          <w:rFonts w:ascii="Times New Roman" w:hAnsi="Times New Roman" w:cs="Times New Roman"/>
+          <w:lang w:val="es-MX"/>
+        </w:rPr>
+      </w:pPr>
+      <w:r>
+        <w:rPr>
+          <w:rFonts w:ascii="Times New Roman" w:hAnsi="Times New Roman" w:cs="Times New Roman"/>
+          <w:lang w:val="es-MX"/>
+        </w:rPr>
+        <w:t>Litros disponibles (Será así mismo dado por la clase tanques y corresponde a la suma neta de los tres tipos de gasolina en el tanque, para así verificar posteriormente si el surtidor se encuentra activo o no)</w:t>
+      </w:r>
+      <w:r>
+        <w:rPr>
+          <w:rFonts w:ascii="Times New Roman" w:hAnsi="Times New Roman" w:cs="Times New Roman"/>
+          <w:lang w:val="es-MX"/>
+        </w:rPr>
+        <w:t>.</w:t>
+      </w:r>
+    </w:p>
+    <w:p>
+      <w:pPr>
+        <w:ind w:left="1080"/>
+        <w:rPr>
+          <w:rFonts w:ascii="Times New Roman" w:hAnsi="Times New Roman" w:cs="Times New Roman"/>
+          <w:lang w:val="es-MX"/>
+        </w:rPr>
+      </w:pPr>
+      <w:r>
+        <w:rPr>
+          <w:rFonts w:ascii="Times New Roman" w:hAnsi="Times New Roman" w:cs="Times New Roman"/>
+          <w:lang w:val="es-MX"/>
+        </w:rPr>
+        <w:t>Sus métodos:</w:t>
+      </w:r>
+    </w:p>
+    <w:p>
+      <w:pPr>
+        <w:pStyle w:val="Prrafodelista"/>
+        <w:numPr>
+          <w:ilvl w:val="0"/>
+          <w:numId w:val="10"/>
+        </w:numPr>
+        <w:rPr>
+          <w:rFonts w:ascii="Times New Roman" w:hAnsi="Times New Roman" w:cs="Times New Roman"/>
+          <w:lang w:val="es-MX"/>
+        </w:rPr>
+      </w:pPr>
+      <w:r>
+        <w:rPr>
+          <w:rFonts w:ascii="Times New Roman" w:hAnsi="Times New Roman" w:cs="Times New Roman"/>
+          <w:lang w:val="es-MX"/>
+        </w:rPr>
+        <w:t>Bool isactivo, este se encargará de mostrar la actividad o no delsurtidor.</w:t>
+      </w:r>
+    </w:p>
+    <w:p>
+      <w:pPr>
+        <w:pStyle w:val="Prrafodelista"/>
+        <w:numPr>
+          <w:ilvl w:val="0"/>
+          <w:numId w:val="10"/>
+        </w:numPr>
+        <w:rPr>
+          <w:rFonts w:ascii="Times New Roman" w:hAnsi="Times New Roman" w:cs="Times New Roman"/>
+          <w:lang w:val="es-MX"/>
+        </w:rPr>
+      </w:pPr>
+      <w:r>
+        <w:rPr>
+          <w:rFonts w:ascii="Times New Roman" w:hAnsi="Times New Roman" w:cs="Times New Roman"/>
+          <w:lang w:val="es-MX"/>
+        </w:rPr>
+        <w:t>Actualizar estado, este método se usará si el usuario decide cambiar la cantidad neta de combustible, ya que, si la cambia a 0, se desactivará el surtidor automáticamente.</w:t>
+      </w:r>
+    </w:p>
+    <w:p>
+      <w:pPr>
+        <w:pStyle w:val="Prrafodelista"/>
+        <w:numPr>
+          <w:ilvl w:val="0"/>
+          <w:numId w:val="10"/>
+        </w:numPr>
+        <w:rPr>
+          <w:rFonts w:ascii="Times New Roman" w:hAnsi="Times New Roman" w:cs="Times New Roman"/>
+          <w:lang w:val="es-MX"/>
+        </w:rPr>
+      </w:pPr>
+      <w:r>
+        <w:rPr>
+          <w:rFonts w:ascii="Times New Roman" w:hAnsi="Times New Roman" w:cs="Times New Roman"/>
+          <w:lang w:val="es-MX"/>
+        </w:rPr>
+        <w:t>Mostrar información.</w:t>
+      </w:r>
+    </w:p>
+    <w:p>
+      <w:pPr>
+        <w:pStyle w:val="Prrafodelista"/>
+        <w:numPr>
+          <w:ilvl w:val="0"/>
+          <w:numId w:val="10"/>
+        </w:numPr>
+        <w:rPr>
+          <w:rFonts w:ascii="Times New Roman" w:hAnsi="Times New Roman" w:cs="Times New Roman"/>
+          <w:lang w:val="es-MX"/>
+        </w:rPr>
+      </w:pPr>
+      <w:r>
+        <w:rPr>
+          <w:rFonts w:ascii="Times New Roman" w:hAnsi="Times New Roman" w:cs="Times New Roman"/>
+          <w:lang w:val="es-MX"/>
+        </w:rPr>
+        <w:t>Setters y getters.</w:t>
+      </w:r>
+    </w:p>
+    <w:p>
+      <w:pPr>
+        <w:pStyle w:val="Prrafodelista"/>
+        <w:numPr>
+          <w:ilvl w:val="0"/>
+          <w:numId w:val="10"/>
+        </w:numPr>
+        <w:rPr>
+          <w:rFonts w:ascii="Times New Roman" w:hAnsi="Times New Roman" w:cs="Times New Roman"/>
+          <w:lang w:val="es-MX"/>
+        </w:rPr>
+      </w:pPr>
+      <w:r>
+        <w:rPr>
+          <w:rFonts w:ascii="Times New Roman" w:hAnsi="Times New Roman" w:cs="Times New Roman"/>
+          <w:lang w:val="es-MX"/>
+        </w:rPr>
+        <w:t>Constructor, tendrá uno por defecto ya que era necesario al momento de crear un objeto en otra clase, y este cambiará sus valores cuando se contruya con el otro constructor que tiene por argumentos la cantidad total de litros que hay en el tanque, y el código de 3 cifras de la estación.</w:t>
+      </w:r>
+    </w:p>
+    <w:p>
+      <w:pPr>
+        <w:ind w:left="1080"/>
+        <w:rPr>
+          <w:rFonts w:ascii="Times New Roman" w:hAnsi="Times New Roman" w:cs="Times New Roman"/>
+          <w:lang w:val="es-MX"/>
+        </w:rPr>
+      </w:pPr>
+    </w:p>
+    <w:p>
+      <w:pPr>
+        <w:pStyle w:val="Prrafodelista"/>
+        <w:rPr>
+          <w:rFonts w:ascii="Times New Roman" w:hAnsi="Times New Roman" w:cs="Times New Roman"/>
+          <w:lang w:val="es-MX"/>
+        </w:rPr>
+      </w:pPr>
+    </w:p>
+    <w:p>
+      <w:pPr>
+        <w:pStyle w:val="Prrafodelista"/>
+        <w:numPr>
           <w:ilvl w:val="1"/>
           <w:numId w:val="1"/>
         </w:numPr>
@@ -634,6 +1380,7 @@
           <w:rFonts w:ascii="Times New Roman" w:hAnsi="Times New Roman" w:cs="Times New Roman"/>
           <w:lang w:val="es-MX"/>
         </w:rPr>
+        <w:lastRenderedPageBreak/>
         <w:t>Eco (tipo de gasolina que almacenara su respectiva cantidad en litros).</w:t>
       </w:r>
     </w:p>
@@ -676,6 +1423,13 @@
         </w:rPr>
         <w:t>Corriente (tipo de gasolina que almacenara su respectiva cantidad en litros)</w:t>
       </w:r>
+      <w:r>
+        <w:rPr>
+          <w:rFonts w:ascii="Times New Roman" w:hAnsi="Times New Roman" w:cs="Times New Roman"/>
+          <w:lang w:val="es-MX"/>
+        </w:rPr>
+        <w:t>.</w:t>
+      </w:r>
     </w:p>
     <w:p>
       <w:pPr>
@@ -694,7 +1448,144 @@
           <w:rFonts w:ascii="Times New Roman" w:hAnsi="Times New Roman" w:cs="Times New Roman"/>
           <w:lang w:val="es-MX"/>
         </w:rPr>
-        <w:t>Surtidores (clase previamente creada).</w:t>
+        <w:t>Estación (será el código de tres cifras de la estación a la cual corresponde el tanque y por lo tanto cada uno de sus surtidores, servirá para interconectar las clases).</w:t>
+      </w:r>
+    </w:p>
+    <w:p>
+      <w:pPr>
+        <w:pStyle w:val="Prrafodelista"/>
+        <w:numPr>
+          <w:ilvl w:val="0"/>
+          <w:numId w:val="4"/>
+        </w:numPr>
+        <w:rPr>
+          <w:rFonts w:ascii="Times New Roman" w:hAnsi="Times New Roman" w:cs="Times New Roman"/>
+          <w:lang w:val="es-MX"/>
+        </w:rPr>
+      </w:pPr>
+      <w:r>
+        <w:rPr>
+          <w:rFonts w:ascii="Times New Roman" w:hAnsi="Times New Roman" w:cs="Times New Roman"/>
+          <w:lang w:val="es-MX"/>
+        </w:rPr>
+        <w:t>Cantidad de surtidores (será un valor aleatorio el cual planteará cual es la cantidad de surtidores que posee dicho tanque) este servirá para decidir el tamaño del arreglo del siguiente numeral.</w:t>
+      </w:r>
+    </w:p>
+    <w:p>
+      <w:pPr>
+        <w:pStyle w:val="Prrafodelista"/>
+        <w:numPr>
+          <w:ilvl w:val="0"/>
+          <w:numId w:val="4"/>
+        </w:numPr>
+        <w:rPr>
+          <w:rFonts w:ascii="Times New Roman" w:hAnsi="Times New Roman" w:cs="Times New Roman"/>
+          <w:lang w:val="es-MX"/>
+        </w:rPr>
+      </w:pPr>
+      <w:r>
+        <w:rPr>
+          <w:rFonts w:ascii="Times New Roman" w:hAnsi="Times New Roman" w:cs="Times New Roman"/>
+          <w:lang w:val="es-MX"/>
+        </w:rPr>
+        <w:t xml:space="preserve">Un puntero de tipo </w:t>
+      </w:r>
+      <w:r>
+        <w:rPr>
+          <w:rFonts w:ascii="Times New Roman" w:hAnsi="Times New Roman" w:cs="Times New Roman"/>
+          <w:lang w:val="es-MX"/>
+        </w:rPr>
+        <w:t>Surtidores (clase previamente creada)</w:t>
+      </w:r>
+      <w:r>
+        <w:rPr>
+          <w:rFonts w:ascii="Times New Roman" w:hAnsi="Times New Roman" w:cs="Times New Roman"/>
+          <w:lang w:val="es-MX"/>
+        </w:rPr>
+        <w:t>, la cual almacenara un arreglo dinámico con la información de los surtidores</w:t>
+      </w:r>
+      <w:r>
+        <w:rPr>
+          <w:rFonts w:ascii="Times New Roman" w:hAnsi="Times New Roman" w:cs="Times New Roman"/>
+          <w:lang w:val="es-MX"/>
+        </w:rPr>
+        <w:t>.</w:t>
+      </w:r>
+    </w:p>
+    <w:p>
+      <w:pPr>
+        <w:ind w:left="1080"/>
+        <w:rPr>
+          <w:rFonts w:ascii="Times New Roman" w:hAnsi="Times New Roman" w:cs="Times New Roman"/>
+          <w:lang w:val="es-MX"/>
+        </w:rPr>
+      </w:pPr>
+      <w:r>
+        <w:rPr>
+          <w:rFonts w:ascii="Times New Roman" w:hAnsi="Times New Roman" w:cs="Times New Roman"/>
+          <w:lang w:val="es-MX"/>
+        </w:rPr>
+        <w:t>Sus métodos:</w:t>
+      </w:r>
+    </w:p>
+    <w:p>
+      <w:pPr>
+        <w:pStyle w:val="Prrafodelista"/>
+        <w:numPr>
+          <w:ilvl w:val="0"/>
+          <w:numId w:val="11"/>
+        </w:numPr>
+        <w:rPr>
+          <w:rFonts w:ascii="Times New Roman" w:hAnsi="Times New Roman" w:cs="Times New Roman"/>
+          <w:lang w:val="es-MX"/>
+        </w:rPr>
+      </w:pPr>
+      <w:r>
+        <w:rPr>
+          <w:rFonts w:ascii="Times New Roman" w:hAnsi="Times New Roman" w:cs="Times New Roman"/>
+          <w:lang w:val="es-MX"/>
+        </w:rPr>
+        <w:t>Contructor por defecto y constructor cuyo argumento es el código de 3 cifras de la estación que interconecta las clases para que haya correspondencia.</w:t>
+      </w:r>
+    </w:p>
+    <w:p>
+      <w:pPr>
+        <w:pStyle w:val="Prrafodelista"/>
+        <w:numPr>
+          <w:ilvl w:val="0"/>
+          <w:numId w:val="11"/>
+        </w:numPr>
+        <w:rPr>
+          <w:rFonts w:ascii="Times New Roman" w:hAnsi="Times New Roman" w:cs="Times New Roman"/>
+          <w:lang w:val="es-MX"/>
+        </w:rPr>
+      </w:pPr>
+      <w:r>
+        <w:rPr>
+          <w:rFonts w:ascii="Times New Roman" w:hAnsi="Times New Roman" w:cs="Times New Roman"/>
+          <w:lang w:val="es-MX"/>
+        </w:rPr>
+        <w:t>Getters y setters.</w:t>
+      </w:r>
+    </w:p>
+    <w:p>
+      <w:pPr>
+        <w:pStyle w:val="Prrafodelista"/>
+        <w:numPr>
+          <w:ilvl w:val="0"/>
+          <w:numId w:val="11"/>
+        </w:numPr>
+        <w:rPr>
+          <w:rFonts w:ascii="Times New Roman" w:hAnsi="Times New Roman" w:cs="Times New Roman"/>
+          <w:lang w:val="es-MX"/>
+        </w:rPr>
+      </w:pPr>
+      <w:r>
+        <w:rPr>
+          <w:rFonts w:ascii="Times New Roman" w:hAnsi="Times New Roman" w:cs="Times New Roman"/>
+          <w:lang w:val="es-MX"/>
+        </w:rPr>
+        <w:t>Método de impresión de atributos.</w:t>
       </w:r>
     </w:p>
     <w:p>
@@ -714,23 +1605,7 @@
           <w:rFonts w:ascii="Times New Roman" w:hAnsi="Times New Roman" w:cs="Times New Roman"/>
           <w:lang w:val="es-MX"/>
         </w:rPr>
-        <w:t xml:space="preserve">Creación clase </w:t>
-      </w:r>
-      <w:proofErr w:type="spellStart"/>
-      <w:r>
-        <w:rPr>
-          <w:rFonts w:ascii="Times New Roman" w:hAnsi="Times New Roman" w:cs="Times New Roman"/>
-          <w:lang w:val="es-MX"/>
-        </w:rPr>
-        <w:t>Estacion</w:t>
-      </w:r>
-      <w:proofErr w:type="spellEnd"/>
-      <w:r>
-        <w:rPr>
-          <w:rFonts w:ascii="Times New Roman" w:hAnsi="Times New Roman" w:cs="Times New Roman"/>
-          <w:lang w:val="es-MX"/>
-        </w:rPr>
-        <w:t xml:space="preserve"> de Servicio: Esta clase tendrá los siguientes atributos:</w:t>
+        <w:t>Creación clase Estacion de Servicio: Esta clase tendrá los siguientes atributos:</w:t>
       </w:r>
     </w:p>
     <w:p>
@@ -750,7 +1625,7 @@
           <w:rFonts w:ascii="Times New Roman" w:hAnsi="Times New Roman" w:cs="Times New Roman"/>
           <w:lang w:val="es-MX"/>
         </w:rPr>
-        <w:t>Nombre (numero de 1-N el cual lo especifica el usuario)</w:t>
+        <w:t>Código (Número aleatorio de 4 cifras)</w:t>
       </w:r>
       <w:r>
         <w:rPr>
@@ -777,7 +1652,7 @@
           <w:rFonts w:ascii="Times New Roman" w:hAnsi="Times New Roman" w:cs="Times New Roman"/>
           <w:lang w:val="es-MX"/>
         </w:rPr>
-        <w:t>Código (Número aleatorio de 4 cifras)</w:t>
+        <w:t>Gerente (Será constante para todas las estaciones ya que no es tan relevante)</w:t>
       </w:r>
       <w:r>
         <w:rPr>
@@ -804,14 +1679,28 @@
           <w:rFonts w:ascii="Times New Roman" w:hAnsi="Times New Roman" w:cs="Times New Roman"/>
           <w:lang w:val="es-MX"/>
         </w:rPr>
-        <w:t>Gerente (Será constante para todas las estaciones ya que no es tan relevante)</w:t>
-      </w:r>
-      <w:r>
-        <w:rPr>
-          <w:rFonts w:ascii="Times New Roman" w:hAnsi="Times New Roman" w:cs="Times New Roman"/>
-          <w:lang w:val="es-MX"/>
-        </w:rPr>
-        <w:t>.</w:t>
+        <w:t>Región (</w:t>
+      </w:r>
+      <w:r>
+        <w:rPr>
+          <w:rFonts w:ascii="Times New Roman" w:hAnsi="Times New Roman" w:cs="Times New Roman"/>
+          <w:lang w:val="es-MX"/>
+        </w:rPr>
+        <w:t xml:space="preserve">Norte corresponde al número 1, Centro corresponde al numero 2 y sur corresponde al numero 3 y será </w:t>
+      </w:r>
+      <w:r>
+        <w:rPr>
+          <w:rFonts w:ascii="Times New Roman" w:hAnsi="Times New Roman" w:cs="Times New Roman"/>
+          <w:lang w:val="es-MX"/>
+        </w:rPr>
+        <w:t>elegido aleatoriamente</w:t>
+      </w:r>
+      <w:r>
+        <w:rPr>
+          <w:rFonts w:ascii="Times New Roman" w:hAnsi="Times New Roman" w:cs="Times New Roman"/>
+          <w:lang w:val="es-MX"/>
+        </w:rPr>
+        <w:t>).</w:t>
       </w:r>
     </w:p>
     <w:p>
@@ -831,14 +1720,21 @@
           <w:rFonts w:ascii="Times New Roman" w:hAnsi="Times New Roman" w:cs="Times New Roman"/>
           <w:lang w:val="es-MX"/>
         </w:rPr>
-        <w:t>Región (</w:t>
-      </w:r>
-      <w:r>
-        <w:rPr>
-          <w:rFonts w:ascii="Times New Roman" w:hAnsi="Times New Roman" w:cs="Times New Roman"/>
-          <w:lang w:val="es-MX"/>
-        </w:rPr>
-        <w:t>Norte corresponde al número 1, Centro corresponde al numero 2 y sur corresponde al numero 3 y será decretado por el usuario).</w:t>
+        <w:t xml:space="preserve">Arreglo estático de tipo float llamado gps </w:t>
+      </w:r>
+      <w:r>
+        <w:rPr>
+          <w:rFonts w:ascii="Times New Roman" w:hAnsi="Times New Roman" w:cs="Times New Roman"/>
+          <w:lang w:val="es-MX"/>
+        </w:rPr>
+        <w:t xml:space="preserve"> (</w:t>
+      </w:r>
+      <w:r>
+        <w:rPr>
+          <w:rFonts w:ascii="Times New Roman" w:hAnsi="Times New Roman" w:cs="Times New Roman"/>
+          <w:lang w:val="es-MX"/>
+        </w:rPr>
+        <w:t>cuyas dos posiciones representarán la altitud y longitud respectivamente, serán calculadas aleatoriamente).</w:t>
       </w:r>
     </w:p>
     <w:p>
@@ -858,8 +1754,28 @@
           <w:rFonts w:ascii="Times New Roman" w:hAnsi="Times New Roman" w:cs="Times New Roman"/>
           <w:lang w:val="es-MX"/>
         </w:rPr>
-        <w:lastRenderedPageBreak/>
-        <w:t>Ubicación (par de números aleatorios con sus respectivas características generados aleatoriamente).</w:t>
+        <w:t>Islas</w:t>
+      </w:r>
+      <w:r>
+        <w:rPr>
+          <w:rFonts w:ascii="Times New Roman" w:hAnsi="Times New Roman" w:cs="Times New Roman"/>
+          <w:lang w:val="es-MX"/>
+        </w:rPr>
+        <w:t xml:space="preserve"> (1-12</w:t>
+      </w:r>
+      <w:r>
+        <w:rPr>
+          <w:rFonts w:ascii="Times New Roman" w:hAnsi="Times New Roman" w:cs="Times New Roman"/>
+          <w:lang w:val="es-MX"/>
+        </w:rPr>
+        <w:t xml:space="preserve"> generadas aleatoriamente</w:t>
+      </w:r>
+      <w:r>
+        <w:rPr>
+          <w:rFonts w:ascii="Times New Roman" w:hAnsi="Times New Roman" w:cs="Times New Roman"/>
+          <w:lang w:val="es-MX"/>
+        </w:rPr>
+        <w:t>).</w:t>
       </w:r>
     </w:p>
     <w:p>
@@ -879,28 +1795,111 @@
           <w:rFonts w:ascii="Times New Roman" w:hAnsi="Times New Roman" w:cs="Times New Roman"/>
           <w:lang w:val="es-MX"/>
         </w:rPr>
-        <w:t>Naves (Lo pone el usuario 1-12).</w:t>
-      </w:r>
-    </w:p>
-    <w:p>
-      <w:pPr>
-        <w:pStyle w:val="Prrafodelista"/>
-        <w:numPr>
-          <w:ilvl w:val="0"/>
-          <w:numId w:val="5"/>
-        </w:numPr>
-        <w:rPr>
-          <w:rFonts w:ascii="Times New Roman" w:hAnsi="Times New Roman" w:cs="Times New Roman"/>
-          <w:lang w:val="es-MX"/>
-        </w:rPr>
-      </w:pPr>
-      <w:r>
-        <w:rPr>
-          <w:rFonts w:ascii="Times New Roman" w:hAnsi="Times New Roman" w:cs="Times New Roman"/>
-          <w:lang w:val="es-MX"/>
-        </w:rPr>
         <w:t>Tanque (clase previamente creada).</w:t>
       </w:r>
+    </w:p>
+    <w:p>
+      <w:pPr>
+        <w:rPr>
+          <w:rFonts w:ascii="Times New Roman" w:hAnsi="Times New Roman" w:cs="Times New Roman"/>
+          <w:lang w:val="es-MX"/>
+        </w:rPr>
+      </w:pPr>
+      <w:r>
+        <w:rPr>
+          <w:rFonts w:ascii="Times New Roman" w:hAnsi="Times New Roman" w:cs="Times New Roman"/>
+          <w:lang w:val="es-MX"/>
+        </w:rPr>
+        <w:t>Sus métodos:</w:t>
+      </w:r>
+    </w:p>
+    <w:p>
+      <w:pPr>
+        <w:pStyle w:val="Prrafodelista"/>
+        <w:numPr>
+          <w:ilvl w:val="0"/>
+          <w:numId w:val="12"/>
+        </w:numPr>
+        <w:rPr>
+          <w:rFonts w:ascii="Times New Roman" w:hAnsi="Times New Roman" w:cs="Times New Roman"/>
+          <w:lang w:val="es-MX"/>
+        </w:rPr>
+      </w:pPr>
+      <w:r>
+        <w:rPr>
+          <w:rFonts w:ascii="Times New Roman" w:hAnsi="Times New Roman" w:cs="Times New Roman"/>
+          <w:lang w:val="es-MX"/>
+        </w:rPr>
+        <w:t>Un costructor sin argumentos.</w:t>
+      </w:r>
+    </w:p>
+    <w:p>
+      <w:pPr>
+        <w:pStyle w:val="Prrafodelista"/>
+        <w:numPr>
+          <w:ilvl w:val="0"/>
+          <w:numId w:val="12"/>
+        </w:numPr>
+        <w:rPr>
+          <w:rFonts w:ascii="Times New Roman" w:hAnsi="Times New Roman" w:cs="Times New Roman"/>
+          <w:lang w:val="es-MX"/>
+        </w:rPr>
+      </w:pPr>
+      <w:r>
+        <w:rPr>
+          <w:rFonts w:ascii="Times New Roman" w:hAnsi="Times New Roman" w:cs="Times New Roman"/>
+          <w:lang w:val="es-MX"/>
+        </w:rPr>
+        <w:t>Método para generar un arreglo de 2 datos para almacenar las coordenadas le latitud y longitud</w:t>
+      </w:r>
+    </w:p>
+    <w:p>
+      <w:pPr>
+        <w:pStyle w:val="Prrafodelista"/>
+        <w:numPr>
+          <w:ilvl w:val="0"/>
+          <w:numId w:val="12"/>
+        </w:numPr>
+        <w:rPr>
+          <w:rFonts w:ascii="Times New Roman" w:hAnsi="Times New Roman" w:cs="Times New Roman"/>
+          <w:lang w:val="es-MX"/>
+        </w:rPr>
+      </w:pPr>
+      <w:r>
+        <w:rPr>
+          <w:rFonts w:ascii="Times New Roman" w:hAnsi="Times New Roman" w:cs="Times New Roman"/>
+          <w:lang w:val="es-MX"/>
+        </w:rPr>
+        <w:t>Getters y setters</w:t>
+      </w:r>
+    </w:p>
+    <w:p>
+      <w:pPr>
+        <w:pStyle w:val="Prrafodelista"/>
+        <w:numPr>
+          <w:ilvl w:val="0"/>
+          <w:numId w:val="12"/>
+        </w:numPr>
+        <w:rPr>
+          <w:rFonts w:ascii="Times New Roman" w:hAnsi="Times New Roman" w:cs="Times New Roman"/>
+          <w:lang w:val="es-MX"/>
+        </w:rPr>
+      </w:pPr>
+      <w:r>
+        <w:rPr>
+          <w:rFonts w:ascii="Times New Roman" w:hAnsi="Times New Roman" w:cs="Times New Roman"/>
+          <w:lang w:val="es-MX"/>
+        </w:rPr>
+        <w:t>Método para imprimir atributos.</w:t>
+      </w:r>
+    </w:p>
+    <w:p>
+      <w:pPr>
+        <w:rPr>
+          <w:rFonts w:ascii="Times New Roman" w:hAnsi="Times New Roman" w:cs="Times New Roman"/>
+          <w:lang w:val="es-MX"/>
+        </w:rPr>
+      </w:pPr>
     </w:p>
     <w:p>
       <w:pPr>
@@ -925,7 +1924,7 @@
   <w:abstractNum w:abstractNumId="0" w15:restartNumberingAfterBreak="0">
     <w:nsid w:val="10FB2F9D"/>
     <w:multiLevelType w:val="hybridMultilevel"/>
-    <w:tmpl w:val="E60028E8"/>
+    <w:tmpl w:val="DECE0C3A"/>
     <w:lvl w:ilvl="0" w:tplc="E9CA7C2A">
       <w:start w:val="1"/>
       <w:numFmt w:val="lowerLetter"/>
@@ -938,14 +1937,16 @@
         <w:rFonts w:hint="default"/>
       </w:rPr>
     </w:lvl>
-    <w:lvl w:ilvl="1" w:tplc="240A0019" w:tentative="1">
-      <w:start w:val="1"/>
-      <w:numFmt w:val="lowerLetter"/>
-      <w:lvlText w:val="%2."/>
+    <w:lvl w:ilvl="1" w:tplc="6CA47224">
+      <w:numFmt w:val="bullet"/>
+      <w:lvlText w:val="•"/>
       <w:lvlJc w:val="left"/>
       <w:pPr>
         <w:ind w:left="2160" w:hanging="360"/>
       </w:pPr>
+      <w:rPr>
+        <w:rFonts w:ascii="Times New Roman" w:eastAsiaTheme="minorHAnsi" w:hAnsi="Times New Roman" w:cs="Times New Roman" w:hint="default"/>
+      </w:rPr>
     </w:lvl>
     <w:lvl w:ilvl="2" w:tplc="240A001B" w:tentative="1">
       <w:start w:val="1"/>
@@ -1012,6 +2013,297 @@
     </w:lvl>
   </w:abstractNum>
   <w:abstractNum w:abstractNumId="1" w15:restartNumberingAfterBreak="0">
+    <w:nsid w:val="2461621D"/>
+    <w:multiLevelType w:val="hybridMultilevel"/>
+    <w:tmpl w:val="7BAE385E"/>
+    <w:lvl w:ilvl="0" w:tplc="240A0001">
+      <w:start w:val="1"/>
+      <w:numFmt w:val="bullet"/>
+      <w:lvlText w:val=""/>
+      <w:lvlJc w:val="left"/>
+      <w:pPr>
+        <w:ind w:left="720" w:hanging="360"/>
+      </w:pPr>
+      <w:rPr>
+        <w:rFonts w:ascii="Symbol" w:hAnsi="Symbol" w:hint="default"/>
+      </w:rPr>
+    </w:lvl>
+    <w:lvl w:ilvl="1" w:tplc="240A0003">
+      <w:start w:val="1"/>
+      <w:numFmt w:val="bullet"/>
+      <w:lvlText w:val="o"/>
+      <w:lvlJc w:val="left"/>
+      <w:pPr>
+        <w:ind w:left="1440" w:hanging="360"/>
+      </w:pPr>
+      <w:rPr>
+        <w:rFonts w:ascii="Courier New" w:hAnsi="Courier New" w:cs="Courier New" w:hint="default"/>
+      </w:rPr>
+    </w:lvl>
+    <w:lvl w:ilvl="2" w:tplc="240A0005" w:tentative="1">
+      <w:start w:val="1"/>
+      <w:numFmt w:val="bullet"/>
+      <w:lvlText w:val=""/>
+      <w:lvlJc w:val="left"/>
+      <w:pPr>
+        <w:ind w:left="2160" w:hanging="360"/>
+      </w:pPr>
+      <w:rPr>
+        <w:rFonts w:ascii="Wingdings" w:hAnsi="Wingdings" w:hint="default"/>
+      </w:rPr>
+    </w:lvl>
+    <w:lvl w:ilvl="3" w:tplc="240A0001" w:tentative="1">
+      <w:start w:val="1"/>
+      <w:numFmt w:val="bullet"/>
+      <w:lvlText w:val=""/>
+      <w:lvlJc w:val="left"/>
+      <w:pPr>
+        <w:ind w:left="2880" w:hanging="360"/>
+      </w:pPr>
+      <w:rPr>
+        <w:rFonts w:ascii="Symbol" w:hAnsi="Symbol" w:hint="default"/>
+      </w:rPr>
+    </w:lvl>
+    <w:lvl w:ilvl="4" w:tplc="240A0003" w:tentative="1">
+      <w:start w:val="1"/>
+      <w:numFmt w:val="bullet"/>
+      <w:lvlText w:val="o"/>
+      <w:lvlJc w:val="left"/>
+      <w:pPr>
+        <w:ind w:left="3600" w:hanging="360"/>
+      </w:pPr>
+      <w:rPr>
+        <w:rFonts w:ascii="Courier New" w:hAnsi="Courier New" w:cs="Courier New" w:hint="default"/>
+      </w:rPr>
+    </w:lvl>
+    <w:lvl w:ilvl="5" w:tplc="240A0005" w:tentative="1">
+      <w:start w:val="1"/>
+      <w:numFmt w:val="bullet"/>
+      <w:lvlText w:val=""/>
+      <w:lvlJc w:val="left"/>
+      <w:pPr>
+        <w:ind w:left="4320" w:hanging="360"/>
+      </w:pPr>
+      <w:rPr>
+        <w:rFonts w:ascii="Wingdings" w:hAnsi="Wingdings" w:hint="default"/>
+      </w:rPr>
+    </w:lvl>
+    <w:lvl w:ilvl="6" w:tplc="240A0001" w:tentative="1">
+      <w:start w:val="1"/>
+      <w:numFmt w:val="bullet"/>
+      <w:lvlText w:val=""/>
+      <w:lvlJc w:val="left"/>
+      <w:pPr>
+        <w:ind w:left="5040" w:hanging="360"/>
+      </w:pPr>
+      <w:rPr>
+        <w:rFonts w:ascii="Symbol" w:hAnsi="Symbol" w:hint="default"/>
+      </w:rPr>
+    </w:lvl>
+    <w:lvl w:ilvl="7" w:tplc="240A0003" w:tentative="1">
+      <w:start w:val="1"/>
+      <w:numFmt w:val="bullet"/>
+      <w:lvlText w:val="o"/>
+      <w:lvlJc w:val="left"/>
+      <w:pPr>
+        <w:ind w:left="5760" w:hanging="360"/>
+      </w:pPr>
+      <w:rPr>
+        <w:rFonts w:ascii="Courier New" w:hAnsi="Courier New" w:cs="Courier New" w:hint="default"/>
+      </w:rPr>
+    </w:lvl>
+    <w:lvl w:ilvl="8" w:tplc="240A0005" w:tentative="1">
+      <w:start w:val="1"/>
+      <w:numFmt w:val="bullet"/>
+      <w:lvlText w:val=""/>
+      <w:lvlJc w:val="left"/>
+      <w:pPr>
+        <w:ind w:left="6480" w:hanging="360"/>
+      </w:pPr>
+      <w:rPr>
+        <w:rFonts w:ascii="Wingdings" w:hAnsi="Wingdings" w:hint="default"/>
+      </w:rPr>
+    </w:lvl>
+  </w:abstractNum>
+  <w:abstractNum w:abstractNumId="2" w15:restartNumberingAfterBreak="0">
+    <w:nsid w:val="27082775"/>
+    <w:multiLevelType w:val="hybridMultilevel"/>
+    <w:tmpl w:val="9D6A5516"/>
+    <w:lvl w:ilvl="0" w:tplc="92AA2C5E">
+      <w:start w:val="1"/>
+      <w:numFmt w:val="lowerLetter"/>
+      <w:lvlText w:val="%1."/>
+      <w:lvlJc w:val="left"/>
+      <w:pPr>
+        <w:ind w:left="720" w:hanging="360"/>
+      </w:pPr>
+      <w:rPr>
+        <w:rFonts w:hint="default"/>
+      </w:rPr>
+    </w:lvl>
+    <w:lvl w:ilvl="1" w:tplc="240A0019" w:tentative="1">
+      <w:start w:val="1"/>
+      <w:numFmt w:val="lowerLetter"/>
+      <w:lvlText w:val="%2."/>
+      <w:lvlJc w:val="left"/>
+      <w:pPr>
+        <w:ind w:left="1440" w:hanging="360"/>
+      </w:pPr>
+    </w:lvl>
+    <w:lvl w:ilvl="2" w:tplc="240A001B" w:tentative="1">
+      <w:start w:val="1"/>
+      <w:numFmt w:val="lowerRoman"/>
+      <w:lvlText w:val="%3."/>
+      <w:lvlJc w:val="right"/>
+      <w:pPr>
+        <w:ind w:left="2160" w:hanging="180"/>
+      </w:pPr>
+    </w:lvl>
+    <w:lvl w:ilvl="3" w:tplc="240A000F" w:tentative="1">
+      <w:start w:val="1"/>
+      <w:numFmt w:val="decimal"/>
+      <w:lvlText w:val="%4."/>
+      <w:lvlJc w:val="left"/>
+      <w:pPr>
+        <w:ind w:left="2880" w:hanging="360"/>
+      </w:pPr>
+    </w:lvl>
+    <w:lvl w:ilvl="4" w:tplc="240A0019" w:tentative="1">
+      <w:start w:val="1"/>
+      <w:numFmt w:val="lowerLetter"/>
+      <w:lvlText w:val="%5."/>
+      <w:lvlJc w:val="left"/>
+      <w:pPr>
+        <w:ind w:left="3600" w:hanging="360"/>
+      </w:pPr>
+    </w:lvl>
+    <w:lvl w:ilvl="5" w:tplc="240A001B" w:tentative="1">
+      <w:start w:val="1"/>
+      <w:numFmt w:val="lowerRoman"/>
+      <w:lvlText w:val="%6."/>
+      <w:lvlJc w:val="right"/>
+      <w:pPr>
+        <w:ind w:left="4320" w:hanging="180"/>
+      </w:pPr>
+    </w:lvl>
+    <w:lvl w:ilvl="6" w:tplc="240A000F" w:tentative="1">
+      <w:start w:val="1"/>
+      <w:numFmt w:val="decimal"/>
+      <w:lvlText w:val="%7."/>
+      <w:lvlJc w:val="left"/>
+      <w:pPr>
+        <w:ind w:left="5040" w:hanging="360"/>
+      </w:pPr>
+    </w:lvl>
+    <w:lvl w:ilvl="7" w:tplc="240A0019" w:tentative="1">
+      <w:start w:val="1"/>
+      <w:numFmt w:val="lowerLetter"/>
+      <w:lvlText w:val="%8."/>
+      <w:lvlJc w:val="left"/>
+      <w:pPr>
+        <w:ind w:left="5760" w:hanging="360"/>
+      </w:pPr>
+    </w:lvl>
+    <w:lvl w:ilvl="8" w:tplc="240A001B" w:tentative="1">
+      <w:start w:val="1"/>
+      <w:numFmt w:val="lowerRoman"/>
+      <w:lvlText w:val="%9."/>
+      <w:lvlJc w:val="right"/>
+      <w:pPr>
+        <w:ind w:left="6480" w:hanging="180"/>
+      </w:pPr>
+    </w:lvl>
+  </w:abstractNum>
+  <w:abstractNum w:abstractNumId="3" w15:restartNumberingAfterBreak="0">
+    <w:nsid w:val="273C7558"/>
+    <w:multiLevelType w:val="hybridMultilevel"/>
+    <w:tmpl w:val="F2266454"/>
+    <w:lvl w:ilvl="0" w:tplc="92AA2C5E">
+      <w:start w:val="1"/>
+      <w:numFmt w:val="lowerLetter"/>
+      <w:lvlText w:val="%1."/>
+      <w:lvlJc w:val="left"/>
+      <w:pPr>
+        <w:ind w:left="1440" w:hanging="360"/>
+      </w:pPr>
+      <w:rPr>
+        <w:rFonts w:hint="default"/>
+      </w:rPr>
+    </w:lvl>
+    <w:lvl w:ilvl="1" w:tplc="240A0019" w:tentative="1">
+      <w:start w:val="1"/>
+      <w:numFmt w:val="lowerLetter"/>
+      <w:lvlText w:val="%2."/>
+      <w:lvlJc w:val="left"/>
+      <w:pPr>
+        <w:ind w:left="2160" w:hanging="360"/>
+      </w:pPr>
+    </w:lvl>
+    <w:lvl w:ilvl="2" w:tplc="240A001B" w:tentative="1">
+      <w:start w:val="1"/>
+      <w:numFmt w:val="lowerRoman"/>
+      <w:lvlText w:val="%3."/>
+      <w:lvlJc w:val="right"/>
+      <w:pPr>
+        <w:ind w:left="2880" w:hanging="180"/>
+      </w:pPr>
+    </w:lvl>
+    <w:lvl w:ilvl="3" w:tplc="240A000F" w:tentative="1">
+      <w:start w:val="1"/>
+      <w:numFmt w:val="decimal"/>
+      <w:lvlText w:val="%4."/>
+      <w:lvlJc w:val="left"/>
+      <w:pPr>
+        <w:ind w:left="3600" w:hanging="360"/>
+      </w:pPr>
+    </w:lvl>
+    <w:lvl w:ilvl="4" w:tplc="240A0019" w:tentative="1">
+      <w:start w:val="1"/>
+      <w:numFmt w:val="lowerLetter"/>
+      <w:lvlText w:val="%5."/>
+      <w:lvlJc w:val="left"/>
+      <w:pPr>
+        <w:ind w:left="4320" w:hanging="360"/>
+      </w:pPr>
+    </w:lvl>
+    <w:lvl w:ilvl="5" w:tplc="240A001B" w:tentative="1">
+      <w:start w:val="1"/>
+      <w:numFmt w:val="lowerRoman"/>
+      <w:lvlText w:val="%6."/>
+      <w:lvlJc w:val="right"/>
+      <w:pPr>
+        <w:ind w:left="5040" w:hanging="180"/>
+      </w:pPr>
+    </w:lvl>
+    <w:lvl w:ilvl="6" w:tplc="240A000F" w:tentative="1">
+      <w:start w:val="1"/>
+      <w:numFmt w:val="decimal"/>
+      <w:lvlText w:val="%7."/>
+      <w:lvlJc w:val="left"/>
+      <w:pPr>
+        <w:ind w:left="5760" w:hanging="360"/>
+      </w:pPr>
+    </w:lvl>
+    <w:lvl w:ilvl="7" w:tplc="240A0019" w:tentative="1">
+      <w:start w:val="1"/>
+      <w:numFmt w:val="lowerLetter"/>
+      <w:lvlText w:val="%8."/>
+      <w:lvlJc w:val="left"/>
+      <w:pPr>
+        <w:ind w:left="6480" w:hanging="360"/>
+      </w:pPr>
+    </w:lvl>
+    <w:lvl w:ilvl="8" w:tplc="240A001B" w:tentative="1">
+      <w:start w:val="1"/>
+      <w:numFmt w:val="lowerRoman"/>
+      <w:lvlText w:val="%9."/>
+      <w:lvlJc w:val="right"/>
+      <w:pPr>
+        <w:ind w:left="7200" w:hanging="180"/>
+      </w:pPr>
+    </w:lvl>
+  </w:abstractNum>
+  <w:abstractNum w:abstractNumId="4" w15:restartNumberingAfterBreak="0">
     <w:nsid w:val="35123440"/>
     <w:multiLevelType w:val="multilevel"/>
     <w:tmpl w:val="C4745184"/>
@@ -1132,7 +2424,185 @@
       </w:rPr>
     </w:lvl>
   </w:abstractNum>
-  <w:abstractNum w:abstractNumId="2" w15:restartNumberingAfterBreak="0">
+  <w:abstractNum w:abstractNumId="5" w15:restartNumberingAfterBreak="0">
+    <w:nsid w:val="43734F18"/>
+    <w:multiLevelType w:val="hybridMultilevel"/>
+    <w:tmpl w:val="37C01850"/>
+    <w:lvl w:ilvl="0" w:tplc="92AA2C5E">
+      <w:start w:val="1"/>
+      <w:numFmt w:val="lowerLetter"/>
+      <w:lvlText w:val="%1."/>
+      <w:lvlJc w:val="left"/>
+      <w:pPr>
+        <w:ind w:left="1440" w:hanging="360"/>
+      </w:pPr>
+      <w:rPr>
+        <w:rFonts w:hint="default"/>
+      </w:rPr>
+    </w:lvl>
+    <w:lvl w:ilvl="1" w:tplc="240A0019" w:tentative="1">
+      <w:start w:val="1"/>
+      <w:numFmt w:val="lowerLetter"/>
+      <w:lvlText w:val="%2."/>
+      <w:lvlJc w:val="left"/>
+      <w:pPr>
+        <w:ind w:left="2160" w:hanging="360"/>
+      </w:pPr>
+    </w:lvl>
+    <w:lvl w:ilvl="2" w:tplc="240A001B" w:tentative="1">
+      <w:start w:val="1"/>
+      <w:numFmt w:val="lowerRoman"/>
+      <w:lvlText w:val="%3."/>
+      <w:lvlJc w:val="right"/>
+      <w:pPr>
+        <w:ind w:left="2880" w:hanging="180"/>
+      </w:pPr>
+    </w:lvl>
+    <w:lvl w:ilvl="3" w:tplc="240A000F" w:tentative="1">
+      <w:start w:val="1"/>
+      <w:numFmt w:val="decimal"/>
+      <w:lvlText w:val="%4."/>
+      <w:lvlJc w:val="left"/>
+      <w:pPr>
+        <w:ind w:left="3600" w:hanging="360"/>
+      </w:pPr>
+    </w:lvl>
+    <w:lvl w:ilvl="4" w:tplc="240A0019" w:tentative="1">
+      <w:start w:val="1"/>
+      <w:numFmt w:val="lowerLetter"/>
+      <w:lvlText w:val="%5."/>
+      <w:lvlJc w:val="left"/>
+      <w:pPr>
+        <w:ind w:left="4320" w:hanging="360"/>
+      </w:pPr>
+    </w:lvl>
+    <w:lvl w:ilvl="5" w:tplc="240A001B" w:tentative="1">
+      <w:start w:val="1"/>
+      <w:numFmt w:val="lowerRoman"/>
+      <w:lvlText w:val="%6."/>
+      <w:lvlJc w:val="right"/>
+      <w:pPr>
+        <w:ind w:left="5040" w:hanging="180"/>
+      </w:pPr>
+    </w:lvl>
+    <w:lvl w:ilvl="6" w:tplc="240A000F" w:tentative="1">
+      <w:start w:val="1"/>
+      <w:numFmt w:val="decimal"/>
+      <w:lvlText w:val="%7."/>
+      <w:lvlJc w:val="left"/>
+      <w:pPr>
+        <w:ind w:left="5760" w:hanging="360"/>
+      </w:pPr>
+    </w:lvl>
+    <w:lvl w:ilvl="7" w:tplc="240A0019" w:tentative="1">
+      <w:start w:val="1"/>
+      <w:numFmt w:val="lowerLetter"/>
+      <w:lvlText w:val="%8."/>
+      <w:lvlJc w:val="left"/>
+      <w:pPr>
+        <w:ind w:left="6480" w:hanging="360"/>
+      </w:pPr>
+    </w:lvl>
+    <w:lvl w:ilvl="8" w:tplc="240A001B" w:tentative="1">
+      <w:start w:val="1"/>
+      <w:numFmt w:val="lowerRoman"/>
+      <w:lvlText w:val="%9."/>
+      <w:lvlJc w:val="right"/>
+      <w:pPr>
+        <w:ind w:left="7200" w:hanging="180"/>
+      </w:pPr>
+    </w:lvl>
+  </w:abstractNum>
+  <w:abstractNum w:abstractNumId="6" w15:restartNumberingAfterBreak="0">
+    <w:nsid w:val="65E140F5"/>
+    <w:multiLevelType w:val="hybridMultilevel"/>
+    <w:tmpl w:val="DDF81D38"/>
+    <w:lvl w:ilvl="0" w:tplc="92AA2C5E">
+      <w:start w:val="1"/>
+      <w:numFmt w:val="lowerLetter"/>
+      <w:lvlText w:val="%1."/>
+      <w:lvlJc w:val="left"/>
+      <w:pPr>
+        <w:ind w:left="720" w:hanging="360"/>
+      </w:pPr>
+      <w:rPr>
+        <w:rFonts w:hint="default"/>
+      </w:rPr>
+    </w:lvl>
+    <w:lvl w:ilvl="1" w:tplc="240A0019" w:tentative="1">
+      <w:start w:val="1"/>
+      <w:numFmt w:val="lowerLetter"/>
+      <w:lvlText w:val="%2."/>
+      <w:lvlJc w:val="left"/>
+      <w:pPr>
+        <w:ind w:left="1440" w:hanging="360"/>
+      </w:pPr>
+    </w:lvl>
+    <w:lvl w:ilvl="2" w:tplc="240A001B" w:tentative="1">
+      <w:start w:val="1"/>
+      <w:numFmt w:val="lowerRoman"/>
+      <w:lvlText w:val="%3."/>
+      <w:lvlJc w:val="right"/>
+      <w:pPr>
+        <w:ind w:left="2160" w:hanging="180"/>
+      </w:pPr>
+    </w:lvl>
+    <w:lvl w:ilvl="3" w:tplc="240A000F" w:tentative="1">
+      <w:start w:val="1"/>
+      <w:numFmt w:val="decimal"/>
+      <w:lvlText w:val="%4."/>
+      <w:lvlJc w:val="left"/>
+      <w:pPr>
+        <w:ind w:left="2880" w:hanging="360"/>
+      </w:pPr>
+    </w:lvl>
+    <w:lvl w:ilvl="4" w:tplc="240A0019" w:tentative="1">
+      <w:start w:val="1"/>
+      <w:numFmt w:val="lowerLetter"/>
+      <w:lvlText w:val="%5."/>
+      <w:lvlJc w:val="left"/>
+      <w:pPr>
+        <w:ind w:left="3600" w:hanging="360"/>
+      </w:pPr>
+    </w:lvl>
+    <w:lvl w:ilvl="5" w:tplc="240A001B" w:tentative="1">
+      <w:start w:val="1"/>
+      <w:numFmt w:val="lowerRoman"/>
+      <w:lvlText w:val="%6."/>
+      <w:lvlJc w:val="right"/>
+      <w:pPr>
+        <w:ind w:left="4320" w:hanging="180"/>
+      </w:pPr>
+    </w:lvl>
+    <w:lvl w:ilvl="6" w:tplc="240A000F" w:tentative="1">
+      <w:start w:val="1"/>
+      <w:numFmt w:val="decimal"/>
+      <w:lvlText w:val="%7."/>
+      <w:lvlJc w:val="left"/>
+      <w:pPr>
+        <w:ind w:left="5040" w:hanging="360"/>
+      </w:pPr>
+    </w:lvl>
+    <w:lvl w:ilvl="7" w:tplc="240A0019" w:tentative="1">
+      <w:start w:val="1"/>
+      <w:numFmt w:val="lowerLetter"/>
+      <w:lvlText w:val="%8."/>
+      <w:lvlJc w:val="left"/>
+      <w:pPr>
+        <w:ind w:left="5760" w:hanging="360"/>
+      </w:pPr>
+    </w:lvl>
+    <w:lvl w:ilvl="8" w:tplc="240A001B" w:tentative="1">
+      <w:start w:val="1"/>
+      <w:numFmt w:val="lowerRoman"/>
+      <w:lvlText w:val="%9."/>
+      <w:lvlJc w:val="right"/>
+      <w:pPr>
+        <w:ind w:left="6480" w:hanging="180"/>
+      </w:pPr>
+    </w:lvl>
+  </w:abstractNum>
+  <w:abstractNum w:abstractNumId="7" w15:restartNumberingAfterBreak="0">
     <w:nsid w:val="687F234D"/>
     <w:multiLevelType w:val="hybridMultilevel"/>
     <w:tmpl w:val="897CCEC2"/>
@@ -1221,7 +2691,7 @@
       </w:pPr>
     </w:lvl>
   </w:abstractNum>
-  <w:abstractNum w:abstractNumId="3" w15:restartNumberingAfterBreak="0">
+  <w:abstractNum w:abstractNumId="8" w15:restartNumberingAfterBreak="0">
     <w:nsid w:val="6DFA666E"/>
     <w:multiLevelType w:val="hybridMultilevel"/>
     <w:tmpl w:val="75C0C826"/>
@@ -1310,7 +2780,120 @@
       </w:pPr>
     </w:lvl>
   </w:abstractNum>
-  <w:abstractNum w:abstractNumId="4" w15:restartNumberingAfterBreak="0">
+  <w:abstractNum w:abstractNumId="9" w15:restartNumberingAfterBreak="0">
+    <w:nsid w:val="78F5316B"/>
+    <w:multiLevelType w:val="hybridMultilevel"/>
+    <w:tmpl w:val="C04A68B8"/>
+    <w:lvl w:ilvl="0" w:tplc="240A0001">
+      <w:start w:val="1"/>
+      <w:numFmt w:val="bullet"/>
+      <w:lvlText w:val=""/>
+      <w:lvlJc w:val="left"/>
+      <w:pPr>
+        <w:ind w:left="720" w:hanging="360"/>
+      </w:pPr>
+      <w:rPr>
+        <w:rFonts w:ascii="Symbol" w:hAnsi="Symbol" w:hint="default"/>
+      </w:rPr>
+    </w:lvl>
+    <w:lvl w:ilvl="1" w:tplc="240A0003">
+      <w:start w:val="1"/>
+      <w:numFmt w:val="bullet"/>
+      <w:lvlText w:val="o"/>
+      <w:lvlJc w:val="left"/>
+      <w:pPr>
+        <w:ind w:left="1440" w:hanging="360"/>
+      </w:pPr>
+      <w:rPr>
+        <w:rFonts w:ascii="Courier New" w:hAnsi="Courier New" w:cs="Courier New" w:hint="default"/>
+      </w:rPr>
+    </w:lvl>
+    <w:lvl w:ilvl="2" w:tplc="240A0005" w:tentative="1">
+      <w:start w:val="1"/>
+      <w:numFmt w:val="bullet"/>
+      <w:lvlText w:val=""/>
+      <w:lvlJc w:val="left"/>
+      <w:pPr>
+        <w:ind w:left="2160" w:hanging="360"/>
+      </w:pPr>
+      <w:rPr>
+        <w:rFonts w:ascii="Wingdings" w:hAnsi="Wingdings" w:hint="default"/>
+      </w:rPr>
+    </w:lvl>
+    <w:lvl w:ilvl="3" w:tplc="240A0001" w:tentative="1">
+      <w:start w:val="1"/>
+      <w:numFmt w:val="bullet"/>
+      <w:lvlText w:val=""/>
+      <w:lvlJc w:val="left"/>
+      <w:pPr>
+        <w:ind w:left="2880" w:hanging="360"/>
+      </w:pPr>
+      <w:rPr>
+        <w:rFonts w:ascii="Symbol" w:hAnsi="Symbol" w:hint="default"/>
+      </w:rPr>
+    </w:lvl>
+    <w:lvl w:ilvl="4" w:tplc="240A0003" w:tentative="1">
+      <w:start w:val="1"/>
+      <w:numFmt w:val="bullet"/>
+      <w:lvlText w:val="o"/>
+      <w:lvlJc w:val="left"/>
+      <w:pPr>
+        <w:ind w:left="3600" w:hanging="360"/>
+      </w:pPr>
+      <w:rPr>
+        <w:rFonts w:ascii="Courier New" w:hAnsi="Courier New" w:cs="Courier New" w:hint="default"/>
+      </w:rPr>
+    </w:lvl>
+    <w:lvl w:ilvl="5" w:tplc="240A0005" w:tentative="1">
+      <w:start w:val="1"/>
+      <w:numFmt w:val="bullet"/>
+      <w:lvlText w:val=""/>
+      <w:lvlJc w:val="left"/>
+      <w:pPr>
+        <w:ind w:left="4320" w:hanging="360"/>
+      </w:pPr>
+      <w:rPr>
+        <w:rFonts w:ascii="Wingdings" w:hAnsi="Wingdings" w:hint="default"/>
+      </w:rPr>
+    </w:lvl>
+    <w:lvl w:ilvl="6" w:tplc="240A0001" w:tentative="1">
+      <w:start w:val="1"/>
+      <w:numFmt w:val="bullet"/>
+      <w:lvlText w:val=""/>
+      <w:lvlJc w:val="left"/>
+      <w:pPr>
+        <w:ind w:left="5040" w:hanging="360"/>
+      </w:pPr>
+      <w:rPr>
+        <w:rFonts w:ascii="Symbol" w:hAnsi="Symbol" w:hint="default"/>
+      </w:rPr>
+    </w:lvl>
+    <w:lvl w:ilvl="7" w:tplc="240A0003" w:tentative="1">
+      <w:start w:val="1"/>
+      <w:numFmt w:val="bullet"/>
+      <w:lvlText w:val="o"/>
+      <w:lvlJc w:val="left"/>
+      <w:pPr>
+        <w:ind w:left="5760" w:hanging="360"/>
+      </w:pPr>
+      <w:rPr>
+        <w:rFonts w:ascii="Courier New" w:hAnsi="Courier New" w:cs="Courier New" w:hint="default"/>
+      </w:rPr>
+    </w:lvl>
+    <w:lvl w:ilvl="8" w:tplc="240A0005" w:tentative="1">
+      <w:start w:val="1"/>
+      <w:numFmt w:val="bullet"/>
+      <w:lvlText w:val=""/>
+      <w:lvlJc w:val="left"/>
+      <w:pPr>
+        <w:ind w:left="6480" w:hanging="360"/>
+      </w:pPr>
+      <w:rPr>
+        <w:rFonts w:ascii="Wingdings" w:hAnsi="Wingdings" w:hint="default"/>
+      </w:rPr>
+    </w:lvl>
+  </w:abstractNum>
+  <w:abstractNum w:abstractNumId="10" w15:restartNumberingAfterBreak="0">
     <w:nsid w:val="7A9E4D92"/>
     <w:multiLevelType w:val="hybridMultilevel"/>
     <w:tmpl w:val="4D94A2D4"/>
@@ -1399,20 +2982,130 @@
       </w:pPr>
     </w:lvl>
   </w:abstractNum>
+  <w:abstractNum w:abstractNumId="11" w15:restartNumberingAfterBreak="0">
+    <w:nsid w:val="7BFE20F7"/>
+    <w:multiLevelType w:val="hybridMultilevel"/>
+    <w:tmpl w:val="1B807D7A"/>
+    <w:lvl w:ilvl="0" w:tplc="92AA2C5E">
+      <w:start w:val="1"/>
+      <w:numFmt w:val="lowerLetter"/>
+      <w:lvlText w:val="%1."/>
+      <w:lvlJc w:val="left"/>
+      <w:pPr>
+        <w:ind w:left="1440" w:hanging="360"/>
+      </w:pPr>
+      <w:rPr>
+        <w:rFonts w:hint="default"/>
+      </w:rPr>
+    </w:lvl>
+    <w:lvl w:ilvl="1" w:tplc="240A0019" w:tentative="1">
+      <w:start w:val="1"/>
+      <w:numFmt w:val="lowerLetter"/>
+      <w:lvlText w:val="%2."/>
+      <w:lvlJc w:val="left"/>
+      <w:pPr>
+        <w:ind w:left="2160" w:hanging="360"/>
+      </w:pPr>
+    </w:lvl>
+    <w:lvl w:ilvl="2" w:tplc="240A001B" w:tentative="1">
+      <w:start w:val="1"/>
+      <w:numFmt w:val="lowerRoman"/>
+      <w:lvlText w:val="%3."/>
+      <w:lvlJc w:val="right"/>
+      <w:pPr>
+        <w:ind w:left="2880" w:hanging="180"/>
+      </w:pPr>
+    </w:lvl>
+    <w:lvl w:ilvl="3" w:tplc="240A000F" w:tentative="1">
+      <w:start w:val="1"/>
+      <w:numFmt w:val="decimal"/>
+      <w:lvlText w:val="%4."/>
+      <w:lvlJc w:val="left"/>
+      <w:pPr>
+        <w:ind w:left="3600" w:hanging="360"/>
+      </w:pPr>
+    </w:lvl>
+    <w:lvl w:ilvl="4" w:tplc="240A0019" w:tentative="1">
+      <w:start w:val="1"/>
+      <w:numFmt w:val="lowerLetter"/>
+      <w:lvlText w:val="%5."/>
+      <w:lvlJc w:val="left"/>
+      <w:pPr>
+        <w:ind w:left="4320" w:hanging="360"/>
+      </w:pPr>
+    </w:lvl>
+    <w:lvl w:ilvl="5" w:tplc="240A001B" w:tentative="1">
+      <w:start w:val="1"/>
+      <w:numFmt w:val="lowerRoman"/>
+      <w:lvlText w:val="%6."/>
+      <w:lvlJc w:val="right"/>
+      <w:pPr>
+        <w:ind w:left="5040" w:hanging="180"/>
+      </w:pPr>
+    </w:lvl>
+    <w:lvl w:ilvl="6" w:tplc="240A000F" w:tentative="1">
+      <w:start w:val="1"/>
+      <w:numFmt w:val="decimal"/>
+      <w:lvlText w:val="%7."/>
+      <w:lvlJc w:val="left"/>
+      <w:pPr>
+        <w:ind w:left="5760" w:hanging="360"/>
+      </w:pPr>
+    </w:lvl>
+    <w:lvl w:ilvl="7" w:tplc="240A0019" w:tentative="1">
+      <w:start w:val="1"/>
+      <w:numFmt w:val="lowerLetter"/>
+      <w:lvlText w:val="%8."/>
+      <w:lvlJc w:val="left"/>
+      <w:pPr>
+        <w:ind w:left="6480" w:hanging="360"/>
+      </w:pPr>
+    </w:lvl>
+    <w:lvl w:ilvl="8" w:tplc="240A001B" w:tentative="1">
+      <w:start w:val="1"/>
+      <w:numFmt w:val="lowerRoman"/>
+      <w:lvlText w:val="%9."/>
+      <w:lvlJc w:val="right"/>
+      <w:pPr>
+        <w:ind w:left="7200" w:hanging="180"/>
+      </w:pPr>
+    </w:lvl>
+  </w:abstractNum>
   <w:num w:numId="1" w16cid:durableId="1933705632">
-    <w:abstractNumId w:val="1"/>
+    <w:abstractNumId w:val="4"/>
   </w:num>
   <w:num w:numId="2" w16cid:durableId="1567379801">
-    <w:abstractNumId w:val="2"/>
+    <w:abstractNumId w:val="7"/>
   </w:num>
   <w:num w:numId="3" w16cid:durableId="365059931">
     <w:abstractNumId w:val="0"/>
   </w:num>
   <w:num w:numId="4" w16cid:durableId="855266504">
+    <w:abstractNumId w:val="8"/>
+  </w:num>
+  <w:num w:numId="5" w16cid:durableId="2014801269">
+    <w:abstractNumId w:val="10"/>
+  </w:num>
+  <w:num w:numId="6" w16cid:durableId="163015582">
+    <w:abstractNumId w:val="5"/>
+  </w:num>
+  <w:num w:numId="7" w16cid:durableId="124007898">
+    <w:abstractNumId w:val="1"/>
+  </w:num>
+  <w:num w:numId="8" w16cid:durableId="1233661036">
+    <w:abstractNumId w:val="9"/>
+  </w:num>
+  <w:num w:numId="9" w16cid:durableId="1164320447">
+    <w:abstractNumId w:val="2"/>
+  </w:num>
+  <w:num w:numId="10" w16cid:durableId="1054280637">
+    <w:abstractNumId w:val="11"/>
+  </w:num>
+  <w:num w:numId="11" w16cid:durableId="2092962786">
     <w:abstractNumId w:val="3"/>
   </w:num>
-  <w:num w:numId="5" w16cid:durableId="2014801269">
-    <w:abstractNumId w:val="4"/>
+  <w:num w:numId="12" w16cid:durableId="1244798293">
+    <w:abstractNumId w:val="6"/>
   </w:num>
 </w:numbering>
 </file>
@@ -2634,18 +4327,18 @@
 </file>
 
 <file path=customXml/item1.xml><?xml version="1.0" encoding="utf-8"?>
-<p:properties xmlns:p="http://schemas.microsoft.com/office/2006/metadata/properties" xmlns:xsi="http://www.w3.org/2001/XMLSchema-instance" xmlns:pc="http://schemas.microsoft.com/office/infopath/2007/PartnerControls">
-  <documentManagement/>
-</p:properties>
-</file>
-
-<file path=customXml/item2.xml><?xml version="1.0" encoding="utf-8"?>
 <?mso-contentType ?>
 <FormTemplates xmlns="http://schemas.microsoft.com/sharepoint/v3/contenttype/forms">
   <Display>DocumentLibraryForm</Display>
   <Edit>DocumentLibraryForm</Edit>
   <New>DocumentLibraryForm</New>
 </FormTemplates>
+</file>
+
+<file path=customXml/item2.xml><?xml version="1.0" encoding="utf-8"?>
+<p:properties xmlns:p="http://schemas.microsoft.com/office/2006/metadata/properties" xmlns:xsi="http://www.w3.org/2001/XMLSchema-instance" xmlns:pc="http://schemas.microsoft.com/office/infopath/2007/PartnerControls">
+  <documentManagement/>
+</p:properties>
 </file>
 
 <file path=customXml/item3.xml><?xml version="1.0" encoding="utf-8"?>
@@ -2799,25 +4492,18 @@
 </file>
 
 <file path=customXml/itemProps1.xml><?xml version="1.0" encoding="utf-8"?>
-<ds:datastoreItem xmlns:ds="http://schemas.openxmlformats.org/officeDocument/2006/customXml" ds:itemID="{F7BD6A22-5F2C-4054-A1DC-4C309FBC398E}">
+<ds:datastoreItem xmlns:ds="http://schemas.openxmlformats.org/officeDocument/2006/customXml" ds:itemID="{AF9C9D28-CBE1-4507-B3F6-349BF9B2B8AA}">
   <ds:schemaRefs>
-    <ds:schemaRef ds:uri="http://purl.org/dc/dcmitype/"/>
-    <ds:schemaRef ds:uri="http://schemas.microsoft.com/office/2006/metadata/properties"/>
-    <ds:schemaRef ds:uri="http://schemas.openxmlformats.org/package/2006/metadata/core-properties"/>
-    <ds:schemaRef ds:uri="http://purl.org/dc/elements/1.1/"/>
-    <ds:schemaRef ds:uri="a3b0796e-f12b-4d5f-8197-c4675b35bb60"/>
-    <ds:schemaRef ds:uri="http://schemas.microsoft.com/office/2006/documentManagement/types"/>
-    <ds:schemaRef ds:uri="http://schemas.microsoft.com/office/infopath/2007/PartnerControls"/>
-    <ds:schemaRef ds:uri="http://www.w3.org/XML/1998/namespace"/>
-    <ds:schemaRef ds:uri="http://purl.org/dc/terms/"/>
+    <ds:schemaRef ds:uri="http://schemas.microsoft.com/sharepoint/v3/contenttype/forms"/>
   </ds:schemaRefs>
 </ds:datastoreItem>
 </file>
 
 <file path=customXml/itemProps2.xml><?xml version="1.0" encoding="utf-8"?>
-<ds:datastoreItem xmlns:ds="http://schemas.openxmlformats.org/officeDocument/2006/customXml" ds:itemID="{AF9C9D28-CBE1-4507-B3F6-349BF9B2B8AA}">
+<ds:datastoreItem xmlns:ds="http://schemas.openxmlformats.org/officeDocument/2006/customXml" ds:itemID="{F7BD6A22-5F2C-4054-A1DC-4C309FBC398E}">
   <ds:schemaRefs>
-    <ds:schemaRef ds:uri="http://schemas.microsoft.com/sharepoint/v3/contenttype/forms"/>
+    <ds:schemaRef ds:uri="http://schemas.microsoft.com/office/2006/metadata/properties"/>
+    <ds:schemaRef ds:uri="http://schemas.microsoft.com/office/infopath/2007/PartnerControls"/>
   </ds:schemaRefs>
 </ds:datastoreItem>
 </file>
